--- a/media/Sam_Molitoriss_Bio.docx
+++ b/media/Sam_Molitoriss_Bio.docx
@@ -13,21 +13,19 @@
         <w:rPr>
           <w:rFonts w:ascii="Century Gothic" w:hAnsi="Century Gothic"/>
         </w:rPr>
-        <w:t xml:space="preserve">Sam </w:t>
-      </w:r>
-      <w:proofErr w:type="spellStart"/>
-      <w:r>
-        <w:rPr>
-          <w:rFonts w:ascii="Century Gothic" w:hAnsi="Century Gothic"/>
-        </w:rPr>
-        <w:t>Molitoriss</w:t>
-      </w:r>
-      <w:proofErr w:type="spellEnd"/>
-      <w:r>
-        <w:rPr>
-          <w:rFonts w:ascii="Century Gothic" w:hAnsi="Century Gothic"/>
-        </w:rPr>
-        <w:t xml:space="preserve"> is a lighting designer based in New York City. Recent designs: </w:t>
+        <w:t xml:space="preserve">Sam Molitoriss is a lighting </w:t>
+      </w:r>
+      <w:r>
+        <w:rPr>
+          <w:rFonts w:ascii="Century Gothic" w:hAnsi="Century Gothic"/>
+        </w:rPr>
+        <w:t xml:space="preserve">&amp; video </w:t>
+      </w:r>
+      <w:r>
+        <w:rPr>
+          <w:rFonts w:ascii="Century Gothic" w:hAnsi="Century Gothic"/>
+        </w:rPr>
+        <w:t xml:space="preserve">designer based in New York City. Recent designs: </w:t>
       </w:r>
       <w:r>
         <w:rPr>
@@ -41,21 +39,7 @@
         <w:rPr>
           <w:rFonts w:ascii="Century Gothic" w:hAnsi="Century Gothic"/>
         </w:rPr>
-        <w:t xml:space="preserve"> (</w:t>
-      </w:r>
-      <w:proofErr w:type="spellStart"/>
-      <w:r>
-        <w:rPr>
-          <w:rFonts w:ascii="Century Gothic" w:hAnsi="Century Gothic"/>
-        </w:rPr>
-        <w:t>Wiliamstown</w:t>
-      </w:r>
-      <w:proofErr w:type="spellEnd"/>
-      <w:r>
-        <w:rPr>
-          <w:rFonts w:ascii="Century Gothic" w:hAnsi="Century Gothic"/>
-        </w:rPr>
-        <w:t xml:space="preserve">); </w:t>
+        <w:t xml:space="preserve"> (Wiliamstown); </w:t>
       </w:r>
       <w:r>
         <w:rPr>
@@ -97,21 +81,7 @@
         <w:rPr>
           <w:rFonts w:ascii="Century Gothic" w:hAnsi="Century Gothic"/>
         </w:rPr>
-        <w:t>. Off-</w:t>
-      </w:r>
-      <w:proofErr w:type="spellStart"/>
-      <w:r>
-        <w:rPr>
-          <w:rFonts w:ascii="Century Gothic" w:hAnsi="Century Gothic"/>
-        </w:rPr>
-        <w:t>B’way</w:t>
-      </w:r>
-      <w:proofErr w:type="spellEnd"/>
-      <w:r>
-        <w:rPr>
-          <w:rFonts w:ascii="Century Gothic" w:hAnsi="Century Gothic"/>
-        </w:rPr>
-        <w:t xml:space="preserve">: </w:t>
+        <w:t xml:space="preserve">. Off-B’way: </w:t>
       </w:r>
       <w:r>
         <w:rPr>
@@ -182,31 +152,7 @@
         <w:rPr>
           <w:rFonts w:ascii="Century Gothic" w:hAnsi="Century Gothic"/>
         </w:rPr>
-        <w:t xml:space="preserve">), LGA Airport Water Feature (asst video), </w:t>
-      </w:r>
-      <w:r>
-        <w:rPr>
-          <w:rFonts w:ascii="Century Gothic" w:hAnsi="Century Gothic"/>
-        </w:rPr>
-        <w:t>In</w:t>
-      </w:r>
-      <w:r>
-        <w:rPr>
-          <w:rFonts w:ascii="Century Gothic" w:hAnsi="Century Gothic"/>
-        </w:rPr>
-        <w:t>t’l</w:t>
-      </w:r>
-      <w:r>
-        <w:rPr>
-          <w:rFonts w:ascii="Century Gothic" w:hAnsi="Century Gothic"/>
-        </w:rPr>
-        <w:t xml:space="preserve"> Thoracic Surgical Oncology Summit</w:t>
-      </w:r>
-      <w:r>
-        <w:rPr>
-          <w:rFonts w:ascii="Century Gothic" w:hAnsi="Century Gothic"/>
-        </w:rPr>
-        <w:t xml:space="preserve"> 201</w:t>
+        <w:t>), LGA Airport Water Feature (asst video), Int’l Thoracic Surgical Oncology Summit 201</w:t>
       </w:r>
       <w:r>
         <w:rPr>

--- a/media/Sam_Molitoriss_Bio.docx
+++ b/media/Sam_Molitoriss_Bio.docx
@@ -152,7 +152,19 @@
         <w:rPr>
           <w:rFonts w:ascii="Century Gothic" w:hAnsi="Century Gothic"/>
         </w:rPr>
-        <w:t>), LGA Airport Water Feature (asst video), Int’l Thoracic Surgical Oncology Summit 201</w:t>
+        <w:t>), LGA Airport Water Feature (asst</w:t>
+      </w:r>
+      <w:r>
+        <w:rPr>
+          <w:rFonts w:ascii="Century Gothic" w:hAnsi="Century Gothic"/>
+        </w:rPr>
+        <w:t>.</w:t>
+      </w:r>
+      <w:r>
+        <w:rPr>
+          <w:rFonts w:ascii="Century Gothic" w:hAnsi="Century Gothic"/>
+        </w:rPr>
+        <w:t xml:space="preserve"> video), Int’l Thoracic Surgical Oncology Summit 201</w:t>
       </w:r>
       <w:r>
         <w:rPr>
